--- a/Documents/Usecase Scenarious/XemSanPhamTheoPhanLoai-21130122-NguyenPhuongNha.docx
+++ b/Documents/Usecase Scenarious/XemSanPhamTheoPhanLoai-21130122-NguyenPhuongNha.docx
@@ -34,14 +34,20 @@
             <w:pPr>
               <w:spacing w:line="240" w:lineRule="auto"/>
               <w:rPr>
-                <w:b/>
-                <w:bCs/>
-              </w:rPr>
-            </w:pPr>
-            <w:r>
-              <w:rPr>
-                <w:b/>
-                <w:bCs/>
+                <w:rFonts w:ascii="Aptos" w:hAnsi="Aptos"/>
+                <w:b/>
+                <w:bCs/>
+                <w:sz w:val="24"/>
+                <w:szCs w:val="24"/>
+              </w:rPr>
+            </w:pPr>
+            <w:r>
+              <w:rPr>
+                <w:rFonts w:ascii="Aptos" w:hAnsi="Aptos"/>
+                <w:b/>
+                <w:bCs/>
+                <w:sz w:val="24"/>
+                <w:szCs w:val="24"/>
               </w:rPr>
               <w:t>Tên (Name)</w:t>
             </w:r>
@@ -61,8 +67,18 @@
           <w:p>
             <w:pPr>
               <w:spacing w:line="240" w:lineRule="auto"/>
-            </w:pPr>
-            <w:r>
+              <w:rPr>
+                <w:rFonts w:ascii="Aptos" w:hAnsi="Aptos"/>
+                <w:sz w:val="24"/>
+                <w:szCs w:val="24"/>
+              </w:rPr>
+            </w:pPr>
+            <w:r>
+              <w:rPr>
+                <w:rFonts w:ascii="Aptos" w:hAnsi="Aptos"/>
+                <w:sz w:val="24"/>
+                <w:szCs w:val="24"/>
+              </w:rPr>
               <w:t>Xem sản phẩm theo phân loại</w:t>
             </w:r>
           </w:p>
@@ -85,14 +101,20 @@
             <w:pPr>
               <w:spacing w:line="240" w:lineRule="auto"/>
               <w:rPr>
-                <w:b/>
-                <w:bCs/>
-              </w:rPr>
-            </w:pPr>
-            <w:r>
-              <w:rPr>
-                <w:b/>
-                <w:bCs/>
+                <w:rFonts w:ascii="Aptos" w:hAnsi="Aptos"/>
+                <w:b/>
+                <w:bCs/>
+                <w:sz w:val="24"/>
+                <w:szCs w:val="24"/>
+              </w:rPr>
+            </w:pPr>
+            <w:r>
+              <w:rPr>
+                <w:rFonts w:ascii="Aptos" w:hAnsi="Aptos"/>
+                <w:b/>
+                <w:bCs/>
+                <w:sz w:val="24"/>
+                <w:szCs w:val="24"/>
               </w:rPr>
               <w:t>Mô tả ngắn (Brief Description)</w:t>
             </w:r>
@@ -112,17 +134,42 @@
           <w:p>
             <w:pPr>
               <w:spacing w:line="240" w:lineRule="auto"/>
-            </w:pPr>
-            <w:r>
+              <w:rPr>
+                <w:rFonts w:ascii="Aptos" w:hAnsi="Aptos"/>
+                <w:sz w:val="24"/>
+                <w:szCs w:val="24"/>
+              </w:rPr>
+            </w:pPr>
+            <w:r>
+              <w:rPr>
+                <w:rFonts w:ascii="Aptos" w:hAnsi="Aptos"/>
+                <w:sz w:val="24"/>
+                <w:szCs w:val="24"/>
+              </w:rPr>
               <w:t>Nhân viên</w:t>
             </w:r>
             <w:r>
+              <w:rPr>
+                <w:rFonts w:ascii="Aptos" w:hAnsi="Aptos"/>
+                <w:sz w:val="24"/>
+                <w:szCs w:val="24"/>
+              </w:rPr>
               <w:t xml:space="preserve"> qu</w:t>
             </w:r>
             <w:r>
+              <w:rPr>
+                <w:rFonts w:ascii="Aptos" w:hAnsi="Aptos"/>
+                <w:sz w:val="24"/>
+                <w:szCs w:val="24"/>
+              </w:rPr>
               <w:t xml:space="preserve">ản lý </w:t>
             </w:r>
             <w:r>
+              <w:rPr>
+                <w:rFonts w:ascii="Aptos" w:hAnsi="Aptos"/>
+                <w:sz w:val="24"/>
+                <w:szCs w:val="24"/>
+              </w:rPr>
               <w:t>xem các sản phẩm theo một phân loại nào đó.</w:t>
             </w:r>
           </w:p>
@@ -145,14 +192,20 @@
             <w:pPr>
               <w:spacing w:line="240" w:lineRule="auto"/>
               <w:rPr>
-                <w:b/>
-                <w:bCs/>
-              </w:rPr>
-            </w:pPr>
-            <w:r>
-              <w:rPr>
-                <w:b/>
-                <w:bCs/>
+                <w:rFonts w:ascii="Aptos" w:hAnsi="Aptos"/>
+                <w:b/>
+                <w:bCs/>
+                <w:sz w:val="24"/>
+                <w:szCs w:val="24"/>
+              </w:rPr>
+            </w:pPr>
+            <w:r>
+              <w:rPr>
+                <w:rFonts w:ascii="Aptos" w:hAnsi="Aptos"/>
+                <w:b/>
+                <w:bCs/>
+                <w:sz w:val="24"/>
+                <w:szCs w:val="24"/>
               </w:rPr>
               <w:t>Người thực hiện (Actor)</w:t>
             </w:r>
@@ -172,8 +225,18 @@
           <w:p>
             <w:pPr>
               <w:spacing w:line="240" w:lineRule="auto"/>
-            </w:pPr>
-            <w:r>
+              <w:rPr>
+                <w:rFonts w:ascii="Aptos" w:hAnsi="Aptos"/>
+                <w:sz w:val="24"/>
+                <w:szCs w:val="24"/>
+              </w:rPr>
+            </w:pPr>
+            <w:r>
+              <w:rPr>
+                <w:rFonts w:ascii="Aptos" w:hAnsi="Aptos"/>
+                <w:sz w:val="24"/>
+                <w:szCs w:val="24"/>
+              </w:rPr>
               <w:t>Nhân viên quản lý</w:t>
             </w:r>
           </w:p>
@@ -200,14 +263,20 @@
             <w:pPr>
               <w:spacing w:line="240" w:lineRule="auto"/>
               <w:rPr>
-                <w:b/>
-                <w:bCs/>
-              </w:rPr>
-            </w:pPr>
-            <w:r>
-              <w:rPr>
-                <w:b/>
-                <w:bCs/>
+                <w:rFonts w:ascii="Aptos" w:hAnsi="Aptos"/>
+                <w:b/>
+                <w:bCs/>
+                <w:sz w:val="24"/>
+                <w:szCs w:val="24"/>
+              </w:rPr>
+            </w:pPr>
+            <w:r>
+              <w:rPr>
+                <w:rFonts w:ascii="Aptos" w:hAnsi="Aptos"/>
+                <w:b/>
+                <w:bCs/>
+                <w:sz w:val="24"/>
+                <w:szCs w:val="24"/>
               </w:rPr>
               <w:t>Luồng sự kiện (Flow of Events)</w:t>
             </w:r>
@@ -232,14 +301,20 @@
             <w:pPr>
               <w:spacing w:line="240" w:lineRule="auto"/>
               <w:rPr>
-                <w:b/>
-                <w:bCs/>
-              </w:rPr>
-            </w:pPr>
-            <w:r>
-              <w:rPr>
-                <w:b/>
-                <w:bCs/>
+                <w:rFonts w:ascii="Aptos" w:hAnsi="Aptos"/>
+                <w:b/>
+                <w:bCs/>
+                <w:sz w:val="24"/>
+                <w:szCs w:val="24"/>
+              </w:rPr>
+            </w:pPr>
+            <w:r>
+              <w:rPr>
+                <w:rFonts w:ascii="Aptos" w:hAnsi="Aptos"/>
+                <w:b/>
+                <w:bCs/>
+                <w:sz w:val="24"/>
+                <w:szCs w:val="24"/>
               </w:rPr>
               <w:t>Luồng cơ bản (Basic Flows)</w:t>
             </w:r>
@@ -261,14 +336,34 @@
           <w:p>
             <w:pPr>
               <w:spacing w:line="240" w:lineRule="auto"/>
-            </w:pPr>
-            <w:r>
+              <w:rPr>
+                <w:rFonts w:ascii="Aptos" w:hAnsi="Aptos"/>
+                <w:sz w:val="24"/>
+                <w:szCs w:val="24"/>
+              </w:rPr>
+            </w:pPr>
+            <w:r>
+              <w:rPr>
+                <w:rFonts w:ascii="Aptos" w:hAnsi="Aptos"/>
+                <w:sz w:val="24"/>
+                <w:szCs w:val="24"/>
+              </w:rPr>
               <w:t>Use case này bắt đầu khi nhân viên quản lý đã đăng nhập vào trang admin</w:t>
             </w:r>
             <w:r>
+              <w:rPr>
+                <w:rFonts w:ascii="Aptos" w:hAnsi="Aptos"/>
+                <w:sz w:val="24"/>
+                <w:szCs w:val="24"/>
+              </w:rPr>
               <w:t>, và đã chọn vào chức năng “Quản lý sản phẩm”</w:t>
             </w:r>
             <w:r>
+              <w:rPr>
+                <w:rFonts w:ascii="Aptos" w:hAnsi="Aptos"/>
+                <w:sz w:val="24"/>
+                <w:szCs w:val="24"/>
+              </w:rPr>
               <w:t>:</w:t>
             </w:r>
           </w:p>
@@ -280,14 +375,34 @@
                 <w:numId w:val="1"/>
               </w:numPr>
               <w:spacing w:line="240" w:lineRule="auto"/>
-            </w:pPr>
-            <w:r>
+              <w:rPr>
+                <w:rFonts w:ascii="Aptos" w:hAnsi="Aptos"/>
+                <w:sz w:val="24"/>
+                <w:szCs w:val="24"/>
+              </w:rPr>
+            </w:pPr>
+            <w:r>
+              <w:rPr>
+                <w:rFonts w:ascii="Aptos" w:hAnsi="Aptos"/>
+                <w:sz w:val="24"/>
+                <w:szCs w:val="24"/>
+              </w:rPr>
               <w:t>Nhân viên quản lý chọn vào một option</w:t>
             </w:r>
             <w:r>
+              <w:rPr>
+                <w:rFonts w:ascii="Aptos" w:hAnsi="Aptos"/>
+                <w:sz w:val="24"/>
+                <w:szCs w:val="24"/>
+              </w:rPr>
               <w:t xml:space="preserve"> trong</w:t>
             </w:r>
             <w:r>
+              <w:rPr>
+                <w:rFonts w:ascii="Aptos" w:hAnsi="Aptos"/>
+                <w:sz w:val="24"/>
+                <w:szCs w:val="24"/>
+              </w:rPr>
               <w:t xml:space="preserve"> “Phân loại sản phẩm”.</w:t>
             </w:r>
           </w:p>
@@ -299,160 +414,19 @@
                 <w:numId w:val="1"/>
               </w:numPr>
               <w:spacing w:line="240" w:lineRule="auto"/>
-            </w:pPr>
-            <w:proofErr w:type="spellStart"/>
-            <w:r>
-              <w:rPr>
-                <w:lang w:val="en-US"/>
-              </w:rPr>
-              <w:t>Hệ</w:t>
-            </w:r>
-            <w:proofErr w:type="spellEnd"/>
-            <w:r>
-              <w:rPr>
-                <w:lang w:val="en-US"/>
-              </w:rPr>
-              <w:t xml:space="preserve"> </w:t>
-            </w:r>
-            <w:proofErr w:type="spellStart"/>
-            <w:r>
-              <w:rPr>
-                <w:lang w:val="en-US"/>
-              </w:rPr>
-              <w:t>thống</w:t>
-            </w:r>
-            <w:proofErr w:type="spellEnd"/>
-            <w:r>
-              <w:rPr>
-                <w:lang w:val="en-US"/>
-              </w:rPr>
-              <w:t xml:space="preserve"> </w:t>
-            </w:r>
-            <w:proofErr w:type="spellStart"/>
-            <w:r>
-              <w:rPr>
-                <w:lang w:val="en-US"/>
-              </w:rPr>
-              <w:t>xuất</w:t>
-            </w:r>
-            <w:proofErr w:type="spellEnd"/>
-            <w:r>
-              <w:rPr>
-                <w:lang w:val="en-US"/>
-              </w:rPr>
-              <w:t xml:space="preserve"> </w:t>
-            </w:r>
-            <w:proofErr w:type="spellStart"/>
-            <w:r>
-              <w:rPr>
-                <w:lang w:val="en-US"/>
-              </w:rPr>
-              <w:t>hiện</w:t>
-            </w:r>
-            <w:proofErr w:type="spellEnd"/>
-            <w:r>
-              <w:rPr>
-                <w:lang w:val="en-US"/>
-              </w:rPr>
-              <w:t xml:space="preserve"> form </w:t>
-            </w:r>
-            <w:proofErr w:type="spellStart"/>
-            <w:r>
-              <w:rPr>
-                <w:lang w:val="en-US"/>
-              </w:rPr>
-              <w:t>lọc</w:t>
-            </w:r>
-            <w:proofErr w:type="spellEnd"/>
-            <w:r>
-              <w:rPr>
-                <w:lang w:val="en-US"/>
-              </w:rPr>
-              <w:t xml:space="preserve"> </w:t>
-            </w:r>
-            <w:proofErr w:type="spellStart"/>
-            <w:r>
-              <w:rPr>
-                <w:lang w:val="en-US"/>
-              </w:rPr>
-              <w:t>sản</w:t>
-            </w:r>
-            <w:proofErr w:type="spellEnd"/>
-            <w:r>
-              <w:rPr>
-                <w:lang w:val="en-US"/>
-              </w:rPr>
-              <w:t xml:space="preserve"> </w:t>
-            </w:r>
-            <w:proofErr w:type="spellStart"/>
-            <w:r>
-              <w:rPr>
-                <w:lang w:val="en-US"/>
-              </w:rPr>
-              <w:t>phẩm</w:t>
-            </w:r>
-            <w:proofErr w:type="spellEnd"/>
-            <w:r>
-              <w:rPr>
-                <w:lang w:val="en-US"/>
-              </w:rPr>
-              <w:t xml:space="preserve"> </w:t>
-            </w:r>
-            <w:proofErr w:type="spellStart"/>
-            <w:r>
-              <w:rPr>
-                <w:lang w:val="en-US"/>
-              </w:rPr>
-              <w:t>theo</w:t>
-            </w:r>
-            <w:proofErr w:type="spellEnd"/>
-            <w:r>
-              <w:rPr>
-                <w:lang w:val="en-US"/>
-              </w:rPr>
-              <w:t xml:space="preserve"> </w:t>
-            </w:r>
-            <w:proofErr w:type="spellStart"/>
-            <w:r>
-              <w:rPr>
-                <w:lang w:val="en-US"/>
-              </w:rPr>
-              <w:t>từng</w:t>
-            </w:r>
-            <w:proofErr w:type="spellEnd"/>
-            <w:r>
-              <w:rPr>
-                <w:lang w:val="en-US"/>
-              </w:rPr>
-              <w:t xml:space="preserve"> option </w:t>
-            </w:r>
-            <w:proofErr w:type="spellStart"/>
-            <w:r>
-              <w:rPr>
-                <w:lang w:val="en-US"/>
-              </w:rPr>
-              <w:t>tương</w:t>
-            </w:r>
-            <w:proofErr w:type="spellEnd"/>
-            <w:r>
-              <w:rPr>
-                <w:lang w:val="en-US"/>
-              </w:rPr>
-              <w:t xml:space="preserve"> </w:t>
-            </w:r>
-            <w:proofErr w:type="spellStart"/>
-            <w:r>
-              <w:rPr>
-                <w:lang w:val="en-US"/>
-              </w:rPr>
-              <w:t>ứng</w:t>
-            </w:r>
-            <w:proofErr w:type="spellEnd"/>
-            <w:r>
-              <w:rPr>
-                <w:lang w:val="en-US"/>
-              </w:rPr>
-              <w:t>.</w:t>
+              <w:rPr>
+                <w:rFonts w:ascii="Aptos" w:hAnsi="Aptos"/>
+                <w:sz w:val="24"/>
+                <w:szCs w:val="24"/>
+              </w:rPr>
+            </w:pPr>
+            <w:r>
+              <w:rPr>
+                <w:rFonts w:ascii="Aptos" w:hAnsi="Aptos"/>
+                <w:sz w:val="24"/>
+                <w:szCs w:val="24"/>
+              </w:rPr>
+              <w:t>Hệ thống xuất hiện form lọc sản phẩm theo từng option tương ứng.</w:t>
             </w:r>
           </w:p>
           <w:p>
@@ -463,317 +437,20 @@
                 <w:numId w:val="1"/>
               </w:numPr>
               <w:spacing w:line="240" w:lineRule="auto"/>
-            </w:pPr>
-            <w:r>
-              <w:rPr>
-                <w:lang w:val="en-US"/>
-              </w:rPr>
-              <w:t xml:space="preserve">Khi </w:t>
-            </w:r>
-            <w:proofErr w:type="spellStart"/>
-            <w:r>
-              <w:rPr>
-                <w:lang w:val="en-US"/>
-              </w:rPr>
-              <w:t>người</w:t>
-            </w:r>
-            <w:proofErr w:type="spellEnd"/>
-            <w:r>
-              <w:rPr>
-                <w:lang w:val="en-US"/>
-              </w:rPr>
-              <w:t xml:space="preserve"> </w:t>
-            </w:r>
-            <w:proofErr w:type="spellStart"/>
-            <w:r>
-              <w:rPr>
-                <w:lang w:val="en-US"/>
-              </w:rPr>
-              <w:t>dùng</w:t>
-            </w:r>
-            <w:proofErr w:type="spellEnd"/>
-            <w:r>
-              <w:rPr>
-                <w:lang w:val="en-US"/>
-              </w:rPr>
-              <w:t xml:space="preserve"> click </w:t>
-            </w:r>
-            <w:proofErr w:type="spellStart"/>
-            <w:r>
-              <w:rPr>
-                <w:lang w:val="en-US"/>
-              </w:rPr>
-              <w:t>vào</w:t>
-            </w:r>
-            <w:proofErr w:type="spellEnd"/>
-            <w:r>
-              <w:rPr>
-                <w:lang w:val="en-US"/>
-              </w:rPr>
-              <w:t xml:space="preserve"> checkbox </w:t>
-            </w:r>
-            <w:proofErr w:type="spellStart"/>
-            <w:r>
-              <w:rPr>
-                <w:lang w:val="en-US"/>
-              </w:rPr>
-              <w:t>của</w:t>
-            </w:r>
-            <w:proofErr w:type="spellEnd"/>
-            <w:r>
-              <w:rPr>
-                <w:lang w:val="en-US"/>
-              </w:rPr>
-              <w:t xml:space="preserve"> </w:t>
-            </w:r>
-            <w:proofErr w:type="spellStart"/>
-            <w:r>
-              <w:rPr>
-                <w:lang w:val="en-US"/>
-              </w:rPr>
-              <w:t>một</w:t>
-            </w:r>
-            <w:proofErr w:type="spellEnd"/>
-            <w:r>
-              <w:rPr>
-                <w:lang w:val="en-US"/>
-              </w:rPr>
-              <w:t xml:space="preserve"> option </w:t>
-            </w:r>
-            <w:proofErr w:type="spellStart"/>
-            <w:r>
-              <w:rPr>
-                <w:lang w:val="en-US"/>
-              </w:rPr>
-              <w:t>bất</w:t>
-            </w:r>
-            <w:proofErr w:type="spellEnd"/>
-            <w:r>
-              <w:rPr>
-                <w:lang w:val="en-US"/>
-              </w:rPr>
-              <w:t xml:space="preserve"> </w:t>
-            </w:r>
-            <w:proofErr w:type="spellStart"/>
-            <w:r>
-              <w:rPr>
-                <w:lang w:val="en-US"/>
-              </w:rPr>
-              <w:t>kỳ</w:t>
-            </w:r>
-            <w:proofErr w:type="spellEnd"/>
-            <w:r>
-              <w:rPr>
-                <w:lang w:val="en-US"/>
-              </w:rPr>
-              <w:t xml:space="preserve">, list </w:t>
-            </w:r>
-            <w:proofErr w:type="spellStart"/>
-            <w:r>
-              <w:rPr>
-                <w:lang w:val="en-US"/>
-              </w:rPr>
-              <w:t>sản</w:t>
-            </w:r>
-            <w:proofErr w:type="spellEnd"/>
-            <w:r>
-              <w:rPr>
-                <w:lang w:val="en-US"/>
-              </w:rPr>
-              <w:t xml:space="preserve"> </w:t>
-            </w:r>
-            <w:proofErr w:type="spellStart"/>
-            <w:r>
-              <w:rPr>
-                <w:lang w:val="en-US"/>
-              </w:rPr>
-              <w:t>phẩm</w:t>
-            </w:r>
-            <w:proofErr w:type="spellEnd"/>
-            <w:r>
-              <w:rPr>
-                <w:lang w:val="en-US"/>
-              </w:rPr>
-              <w:t xml:space="preserve"> </w:t>
-            </w:r>
-            <w:proofErr w:type="spellStart"/>
-            <w:r>
-              <w:rPr>
-                <w:lang w:val="en-US"/>
-              </w:rPr>
-              <w:t>sẽ</w:t>
-            </w:r>
-            <w:proofErr w:type="spellEnd"/>
-            <w:r>
-              <w:rPr>
-                <w:lang w:val="en-US"/>
-              </w:rPr>
-              <w:t xml:space="preserve"> </w:t>
-            </w:r>
-            <w:proofErr w:type="spellStart"/>
-            <w:r>
-              <w:rPr>
-                <w:lang w:val="en-US"/>
-              </w:rPr>
-              <w:t>được</w:t>
-            </w:r>
-            <w:proofErr w:type="spellEnd"/>
-            <w:r>
-              <w:rPr>
-                <w:lang w:val="en-US"/>
-              </w:rPr>
-              <w:t xml:space="preserve"> reload </w:t>
-            </w:r>
-            <w:proofErr w:type="spellStart"/>
-            <w:r>
-              <w:rPr>
-                <w:lang w:val="en-US"/>
-              </w:rPr>
-              <w:t>lại</w:t>
-            </w:r>
-            <w:proofErr w:type="spellEnd"/>
-            <w:r>
-              <w:rPr>
-                <w:lang w:val="en-US"/>
-              </w:rPr>
-              <w:t xml:space="preserve"> </w:t>
-            </w:r>
-            <w:proofErr w:type="spellStart"/>
-            <w:r>
-              <w:rPr>
-                <w:lang w:val="en-US"/>
-              </w:rPr>
-              <w:t>và</w:t>
-            </w:r>
-            <w:proofErr w:type="spellEnd"/>
-            <w:r>
-              <w:rPr>
-                <w:lang w:val="en-US"/>
-              </w:rPr>
-              <w:t xml:space="preserve"> </w:t>
-            </w:r>
-            <w:proofErr w:type="spellStart"/>
-            <w:r>
-              <w:rPr>
-                <w:lang w:val="en-US"/>
-              </w:rPr>
-              <w:t>trả</w:t>
-            </w:r>
-            <w:proofErr w:type="spellEnd"/>
-            <w:r>
-              <w:rPr>
-                <w:lang w:val="en-US"/>
-              </w:rPr>
-              <w:t xml:space="preserve"> </w:t>
-            </w:r>
-            <w:proofErr w:type="spellStart"/>
-            <w:r>
-              <w:rPr>
-                <w:lang w:val="en-US"/>
-              </w:rPr>
-              <w:t>ra</w:t>
-            </w:r>
-            <w:proofErr w:type="spellEnd"/>
-            <w:r>
-              <w:rPr>
-                <w:lang w:val="en-US"/>
-              </w:rPr>
-              <w:t xml:space="preserve"> </w:t>
-            </w:r>
-            <w:proofErr w:type="spellStart"/>
-            <w:r>
-              <w:rPr>
-                <w:lang w:val="en-US"/>
-              </w:rPr>
-              <w:t>kết</w:t>
-            </w:r>
-            <w:proofErr w:type="spellEnd"/>
-            <w:r>
-              <w:rPr>
-                <w:lang w:val="en-US"/>
-              </w:rPr>
-              <w:t xml:space="preserve"> </w:t>
-            </w:r>
-            <w:proofErr w:type="spellStart"/>
-            <w:r>
-              <w:rPr>
-                <w:lang w:val="en-US"/>
-              </w:rPr>
-              <w:t>quả</w:t>
-            </w:r>
-            <w:proofErr w:type="spellEnd"/>
-            <w:r>
-              <w:rPr>
-                <w:lang w:val="en-US"/>
-              </w:rPr>
-              <w:t xml:space="preserve"> </w:t>
-            </w:r>
-            <w:proofErr w:type="spellStart"/>
-            <w:r>
-              <w:rPr>
-                <w:lang w:val="en-US"/>
-              </w:rPr>
-              <w:t>lọc</w:t>
-            </w:r>
-            <w:proofErr w:type="spellEnd"/>
-            <w:r>
-              <w:rPr>
-                <w:lang w:val="en-US"/>
-              </w:rPr>
-              <w:t xml:space="preserve"> </w:t>
-            </w:r>
-            <w:proofErr w:type="spellStart"/>
-            <w:r>
-              <w:rPr>
-                <w:lang w:val="en-US"/>
-              </w:rPr>
-              <w:t>mới</w:t>
-            </w:r>
-            <w:proofErr w:type="spellEnd"/>
-            <w:r>
-              <w:rPr>
-                <w:lang w:val="en-US"/>
-              </w:rPr>
-              <w:t xml:space="preserve"> </w:t>
-            </w:r>
-            <w:proofErr w:type="spellStart"/>
-            <w:r>
-              <w:rPr>
-                <w:lang w:val="en-US"/>
-              </w:rPr>
-              <w:t>cho</w:t>
-            </w:r>
-            <w:proofErr w:type="spellEnd"/>
-            <w:r>
-              <w:rPr>
-                <w:lang w:val="en-US"/>
-              </w:rPr>
-              <w:t xml:space="preserve"> </w:t>
-            </w:r>
-            <w:proofErr w:type="spellStart"/>
-            <w:r>
-              <w:rPr>
-                <w:lang w:val="en-US"/>
-              </w:rPr>
-              <w:t>người</w:t>
-            </w:r>
-            <w:proofErr w:type="spellEnd"/>
-            <w:r>
-              <w:rPr>
-                <w:lang w:val="en-US"/>
-              </w:rPr>
-              <w:t xml:space="preserve"> </w:t>
-            </w:r>
-            <w:proofErr w:type="spellStart"/>
-            <w:proofErr w:type="gramStart"/>
-            <w:r>
-              <w:rPr>
-                <w:lang w:val="en-US"/>
-              </w:rPr>
-              <w:t>dùng</w:t>
-            </w:r>
-            <w:proofErr w:type="spellEnd"/>
-            <w:proofErr w:type="gramEnd"/>
+              <w:rPr>
+                <w:rFonts w:ascii="Aptos" w:hAnsi="Aptos"/>
+                <w:sz w:val="24"/>
+                <w:szCs w:val="24"/>
+              </w:rPr>
+            </w:pPr>
+            <w:r>
+              <w:rPr>
+                <w:rFonts w:ascii="Aptos" w:hAnsi="Aptos"/>
+                <w:sz w:val="24"/>
+                <w:szCs w:val="24"/>
+              </w:rPr>
+              <w:t>Khi người dùng click vào checkbox của một option bất kỳ, list sản phẩm sẽ được reload lại và trả ra kết quả lọc mới cho người dùng</w:t>
+            </w:r>
           </w:p>
           <w:p>
             <w:pPr>
@@ -783,11 +460,26 @@
                 <w:numId w:val="1"/>
               </w:numPr>
               <w:spacing w:line="240" w:lineRule="auto"/>
-            </w:pPr>
-            <w:r>
+              <w:rPr>
+                <w:rFonts w:ascii="Aptos" w:hAnsi="Aptos"/>
+                <w:sz w:val="24"/>
+                <w:szCs w:val="24"/>
+              </w:rPr>
+            </w:pPr>
+            <w:r>
+              <w:rPr>
+                <w:rFonts w:ascii="Aptos" w:hAnsi="Aptos"/>
+                <w:sz w:val="24"/>
+                <w:szCs w:val="24"/>
+              </w:rPr>
               <w:t>Usecase kết thúc</w:t>
             </w:r>
             <w:r>
+              <w:rPr>
+                <w:rFonts w:ascii="Aptos" w:hAnsi="Aptos"/>
+                <w:sz w:val="24"/>
+                <w:szCs w:val="24"/>
+              </w:rPr>
               <w:t>.</w:t>
             </w:r>
           </w:p>
@@ -811,14 +503,20 @@
             <w:pPr>
               <w:spacing w:line="240" w:lineRule="auto"/>
               <w:rPr>
-                <w:b/>
-                <w:bCs/>
-              </w:rPr>
-            </w:pPr>
-            <w:r>
-              <w:rPr>
-                <w:b/>
-                <w:bCs/>
+                <w:rFonts w:ascii="Aptos" w:hAnsi="Aptos"/>
+                <w:b/>
+                <w:bCs/>
+                <w:sz w:val="24"/>
+                <w:szCs w:val="24"/>
+              </w:rPr>
+            </w:pPr>
+            <w:r>
+              <w:rPr>
+                <w:rFonts w:ascii="Aptos" w:hAnsi="Aptos"/>
+                <w:b/>
+                <w:bCs/>
+                <w:sz w:val="24"/>
+                <w:szCs w:val="24"/>
               </w:rPr>
               <w:t>Luồng khác (Alternative Flows)</w:t>
             </w:r>
@@ -842,14 +540,20 @@
             <w:pPr>
               <w:spacing w:line="240" w:lineRule="auto"/>
               <w:rPr>
-                <w:b/>
-                <w:bCs/>
-              </w:rPr>
-            </w:pPr>
-            <w:r>
-              <w:rPr>
-                <w:b/>
-                <w:bCs/>
+                <w:rFonts w:ascii="Aptos" w:hAnsi="Aptos"/>
+                <w:b/>
+                <w:bCs/>
+                <w:sz w:val="24"/>
+                <w:szCs w:val="24"/>
+              </w:rPr>
+            </w:pPr>
+            <w:r>
+              <w:rPr>
+                <w:rFonts w:ascii="Aptos" w:hAnsi="Aptos"/>
+                <w:b/>
+                <w:bCs/>
+                <w:sz w:val="24"/>
+                <w:szCs w:val="24"/>
               </w:rPr>
               <w:t>Tiêu đề (Title)</w:t>
             </w:r>
@@ -871,14 +575,20 @@
             <w:pPr>
               <w:spacing w:line="240" w:lineRule="auto"/>
               <w:rPr>
-                <w:b/>
-                <w:bCs/>
-              </w:rPr>
-            </w:pPr>
-            <w:r>
-              <w:rPr>
-                <w:b/>
-                <w:bCs/>
+                <w:rFonts w:ascii="Aptos" w:hAnsi="Aptos"/>
+                <w:b/>
+                <w:bCs/>
+                <w:sz w:val="24"/>
+                <w:szCs w:val="24"/>
+              </w:rPr>
+            </w:pPr>
+            <w:r>
+              <w:rPr>
+                <w:rFonts w:ascii="Aptos" w:hAnsi="Aptos"/>
+                <w:b/>
+                <w:bCs/>
+                <w:sz w:val="24"/>
+                <w:szCs w:val="24"/>
               </w:rPr>
               <w:t>Mô tả (Description)</w:t>
             </w:r>
@@ -900,11 +610,26 @@
           <w:p>
             <w:pPr>
               <w:spacing w:line="240" w:lineRule="auto"/>
-            </w:pPr>
-            <w:r>
+              <w:rPr>
+                <w:rFonts w:ascii="Aptos" w:hAnsi="Aptos"/>
+                <w:sz w:val="24"/>
+                <w:szCs w:val="24"/>
+              </w:rPr>
+            </w:pPr>
+            <w:r>
+              <w:rPr>
+                <w:rFonts w:ascii="Aptos" w:hAnsi="Aptos"/>
+                <w:sz w:val="24"/>
+                <w:szCs w:val="24"/>
+              </w:rPr>
               <w:t>Lỗi kết nối đến database</w:t>
             </w:r>
             <w:r>
+              <w:rPr>
+                <w:rFonts w:ascii="Aptos" w:hAnsi="Aptos"/>
+                <w:sz w:val="24"/>
+                <w:szCs w:val="24"/>
+              </w:rPr>
               <w:t>.</w:t>
             </w:r>
           </w:p>
@@ -928,14 +653,34 @@
                 <w:numId w:val="2"/>
               </w:numPr>
               <w:spacing w:line="240" w:lineRule="auto"/>
-            </w:pPr>
-            <w:r>
+              <w:rPr>
+                <w:rFonts w:ascii="Aptos" w:hAnsi="Aptos"/>
+                <w:sz w:val="24"/>
+                <w:szCs w:val="24"/>
+              </w:rPr>
+            </w:pPr>
+            <w:r>
+              <w:rPr>
+                <w:rFonts w:ascii="Aptos" w:hAnsi="Aptos"/>
+                <w:sz w:val="24"/>
+                <w:szCs w:val="24"/>
+              </w:rPr>
               <w:t xml:space="preserve">Hệ thống thông báo cho </w:t>
             </w:r>
             <w:r>
+              <w:rPr>
+                <w:rFonts w:ascii="Aptos" w:hAnsi="Aptos"/>
+                <w:sz w:val="24"/>
+                <w:szCs w:val="24"/>
+              </w:rPr>
               <w:t>nhân viên quản lý</w:t>
             </w:r>
             <w:r>
+              <w:rPr>
+                <w:rFonts w:ascii="Aptos" w:hAnsi="Aptos"/>
+                <w:sz w:val="24"/>
+                <w:szCs w:val="24"/>
+              </w:rPr>
               <w:t xml:space="preserve"> rằng hiện tại không thể tải dữ liệu.</w:t>
             </w:r>
           </w:p>
@@ -947,8 +692,18 @@
                 <w:numId w:val="2"/>
               </w:numPr>
               <w:spacing w:line="240" w:lineRule="auto"/>
-            </w:pPr>
-            <w:r>
+              <w:rPr>
+                <w:rFonts w:ascii="Aptos" w:hAnsi="Aptos"/>
+                <w:sz w:val="24"/>
+                <w:szCs w:val="24"/>
+              </w:rPr>
+            </w:pPr>
+            <w:r>
+              <w:rPr>
+                <w:rFonts w:ascii="Aptos" w:hAnsi="Aptos"/>
+                <w:sz w:val="24"/>
+                <w:szCs w:val="24"/>
+              </w:rPr>
               <w:t>Usecase kết thúc.</w:t>
             </w:r>
           </w:p>
@@ -968,8 +723,18 @@
           <w:p>
             <w:pPr>
               <w:spacing w:line="240" w:lineRule="auto"/>
-            </w:pPr>
-            <w:r>
+              <w:rPr>
+                <w:rFonts w:ascii="Aptos" w:hAnsi="Aptos"/>
+                <w:sz w:val="24"/>
+                <w:szCs w:val="24"/>
+              </w:rPr>
+            </w:pPr>
+            <w:r>
+              <w:rPr>
+                <w:rFonts w:ascii="Aptos" w:hAnsi="Aptos"/>
+                <w:sz w:val="24"/>
+                <w:szCs w:val="24"/>
+              </w:rPr>
               <w:t>Không tìm thấy sản phẩm có phân loại đã chọn.</w:t>
             </w:r>
           </w:p>
@@ -992,8 +757,18 @@
                 <w:numId w:val="4"/>
               </w:numPr>
               <w:spacing w:line="240" w:lineRule="auto"/>
-            </w:pPr>
-            <w:r>
+              <w:rPr>
+                <w:rFonts w:ascii="Aptos" w:hAnsi="Aptos"/>
+                <w:sz w:val="24"/>
+                <w:szCs w:val="24"/>
+              </w:rPr>
+            </w:pPr>
+            <w:r>
+              <w:rPr>
+                <w:rFonts w:ascii="Aptos" w:hAnsi="Aptos"/>
+                <w:sz w:val="24"/>
+                <w:szCs w:val="24"/>
+              </w:rPr>
               <w:t>Hệ thống thông báo cho nhân viên quản lý rằng không tồn tại sản phẩm có phân loại đã chọn.</w:t>
             </w:r>
           </w:p>
@@ -1005,11 +780,26 @@
                 <w:numId w:val="4"/>
               </w:numPr>
               <w:spacing w:line="240" w:lineRule="auto"/>
-            </w:pPr>
-            <w:r>
+              <w:rPr>
+                <w:rFonts w:ascii="Aptos" w:hAnsi="Aptos"/>
+                <w:sz w:val="24"/>
+                <w:szCs w:val="24"/>
+              </w:rPr>
+            </w:pPr>
+            <w:r>
+              <w:rPr>
+                <w:rFonts w:ascii="Aptos" w:hAnsi="Aptos"/>
+                <w:sz w:val="24"/>
+                <w:szCs w:val="24"/>
+              </w:rPr>
               <w:t>Usecase kết thúc.</w:t>
             </w:r>
             <w:r>
+              <w:rPr>
+                <w:rFonts w:ascii="Aptos" w:hAnsi="Aptos"/>
+                <w:sz w:val="24"/>
+                <w:szCs w:val="24"/>
+              </w:rPr>
               <w:t xml:space="preserve">  </w:t>
             </w:r>
           </w:p>
@@ -1033,14 +823,20 @@
             <w:pPr>
               <w:spacing w:line="240" w:lineRule="auto"/>
               <w:rPr>
-                <w:b/>
-                <w:bCs/>
-              </w:rPr>
-            </w:pPr>
-            <w:r>
-              <w:rPr>
-                <w:b/>
-                <w:bCs/>
+                <w:rFonts w:ascii="Aptos" w:hAnsi="Aptos"/>
+                <w:b/>
+                <w:bCs/>
+                <w:sz w:val="24"/>
+                <w:szCs w:val="24"/>
+              </w:rPr>
+            </w:pPr>
+            <w:r>
+              <w:rPr>
+                <w:rFonts w:ascii="Aptos" w:hAnsi="Aptos"/>
+                <w:b/>
+                <w:bCs/>
+                <w:sz w:val="24"/>
+                <w:szCs w:val="24"/>
               </w:rPr>
               <w:t>Điều kiện tiên quyết (Pre-conditions)</w:t>
             </w:r>
@@ -1064,14 +860,20 @@
             <w:pPr>
               <w:spacing w:line="240" w:lineRule="auto"/>
               <w:rPr>
-                <w:b/>
-                <w:bCs/>
-              </w:rPr>
-            </w:pPr>
-            <w:r>
-              <w:rPr>
-                <w:b/>
-                <w:bCs/>
+                <w:rFonts w:ascii="Aptos" w:hAnsi="Aptos"/>
+                <w:b/>
+                <w:bCs/>
+                <w:sz w:val="24"/>
+                <w:szCs w:val="24"/>
+              </w:rPr>
+            </w:pPr>
+            <w:r>
+              <w:rPr>
+                <w:rFonts w:ascii="Aptos" w:hAnsi="Aptos"/>
+                <w:b/>
+                <w:bCs/>
+                <w:sz w:val="24"/>
+                <w:szCs w:val="24"/>
               </w:rPr>
               <w:t>Tiêu đề (Title)</w:t>
             </w:r>
@@ -1096,21 +898,30 @@
               </w:tabs>
               <w:spacing w:line="240" w:lineRule="auto"/>
               <w:rPr>
-                <w:b/>
-                <w:bCs/>
-              </w:rPr>
-            </w:pPr>
-            <w:r>
-              <w:rPr>
-                <w:b/>
-                <w:bCs/>
+                <w:rFonts w:ascii="Aptos" w:hAnsi="Aptos"/>
+                <w:b/>
+                <w:bCs/>
+                <w:sz w:val="24"/>
+                <w:szCs w:val="24"/>
+              </w:rPr>
+            </w:pPr>
+            <w:r>
+              <w:rPr>
+                <w:rFonts w:ascii="Aptos" w:hAnsi="Aptos"/>
+                <w:b/>
+                <w:bCs/>
+                <w:sz w:val="24"/>
+                <w:szCs w:val="24"/>
               </w:rPr>
               <w:t>Mô tả (Description)</w:t>
             </w:r>
             <w:r>
               <w:rPr>
-                <w:b/>
-                <w:bCs/>
+                <w:rFonts w:ascii="Aptos" w:hAnsi="Aptos"/>
+                <w:b/>
+                <w:bCs/>
+                <w:sz w:val="24"/>
+                <w:szCs w:val="24"/>
               </w:rPr>
               <w:tab/>
             </w:r>
@@ -1132,8 +943,18 @@
           <w:p>
             <w:pPr>
               <w:spacing w:line="240" w:lineRule="auto"/>
-            </w:pPr>
-            <w:r>
+              <w:rPr>
+                <w:rFonts w:ascii="Aptos" w:hAnsi="Aptos"/>
+                <w:sz w:val="24"/>
+                <w:szCs w:val="24"/>
+              </w:rPr>
+            </w:pPr>
+            <w:r>
+              <w:rPr>
+                <w:rFonts w:ascii="Aptos" w:hAnsi="Aptos"/>
+                <w:sz w:val="24"/>
+                <w:szCs w:val="24"/>
+              </w:rPr>
               <w:t>Đăng nhập vào trang Admin..</w:t>
             </w:r>
           </w:p>
@@ -1151,11 +972,26 @@
           <w:p>
             <w:pPr>
               <w:spacing w:line="240" w:lineRule="auto"/>
-            </w:pPr>
-            <w:r>
+              <w:rPr>
+                <w:rFonts w:ascii="Aptos" w:hAnsi="Aptos"/>
+                <w:sz w:val="24"/>
+                <w:szCs w:val="24"/>
+              </w:rPr>
+            </w:pPr>
+            <w:r>
+              <w:rPr>
+                <w:rFonts w:ascii="Aptos" w:hAnsi="Aptos"/>
+                <w:sz w:val="24"/>
+                <w:szCs w:val="24"/>
+              </w:rPr>
               <w:t>Nhân viên quản lý phải đăng nhập thành công vào trang Admin</w:t>
             </w:r>
             <w:r>
+              <w:rPr>
+                <w:rFonts w:ascii="Aptos" w:hAnsi="Aptos"/>
+                <w:sz w:val="24"/>
+                <w:szCs w:val="24"/>
+              </w:rPr>
               <w:t>.</w:t>
             </w:r>
           </w:p>
@@ -1179,14 +1015,20 @@
             <w:pPr>
               <w:spacing w:line="240" w:lineRule="auto"/>
               <w:rPr>
-                <w:b/>
-                <w:bCs/>
-              </w:rPr>
-            </w:pPr>
-            <w:r>
-              <w:rPr>
-                <w:b/>
-                <w:bCs/>
+                <w:rFonts w:ascii="Aptos" w:hAnsi="Aptos"/>
+                <w:b/>
+                <w:bCs/>
+                <w:sz w:val="24"/>
+                <w:szCs w:val="24"/>
+              </w:rPr>
+            </w:pPr>
+            <w:r>
+              <w:rPr>
+                <w:rFonts w:ascii="Aptos" w:hAnsi="Aptos"/>
+                <w:b/>
+                <w:bCs/>
+                <w:sz w:val="24"/>
+                <w:szCs w:val="24"/>
               </w:rPr>
               <w:t>Điều kiện sau (Post-conditions)</w:t>
             </w:r>
@@ -1210,14 +1052,20 @@
             <w:pPr>
               <w:spacing w:line="240" w:lineRule="auto"/>
               <w:rPr>
-                <w:b/>
-                <w:bCs/>
-              </w:rPr>
-            </w:pPr>
-            <w:r>
-              <w:rPr>
-                <w:b/>
-                <w:bCs/>
+                <w:rFonts w:ascii="Aptos" w:hAnsi="Aptos"/>
+                <w:b/>
+                <w:bCs/>
+                <w:sz w:val="24"/>
+                <w:szCs w:val="24"/>
+              </w:rPr>
+            </w:pPr>
+            <w:r>
+              <w:rPr>
+                <w:rFonts w:ascii="Aptos" w:hAnsi="Aptos"/>
+                <w:b/>
+                <w:bCs/>
+                <w:sz w:val="24"/>
+                <w:szCs w:val="24"/>
               </w:rPr>
               <w:t>Tiêu đề (Title)</w:t>
             </w:r>
@@ -1239,14 +1087,20 @@
             <w:pPr>
               <w:spacing w:line="240" w:lineRule="auto"/>
               <w:rPr>
-                <w:b/>
-                <w:bCs/>
-              </w:rPr>
-            </w:pPr>
-            <w:r>
-              <w:rPr>
-                <w:b/>
-                <w:bCs/>
+                <w:rFonts w:ascii="Aptos" w:hAnsi="Aptos"/>
+                <w:b/>
+                <w:bCs/>
+                <w:sz w:val="24"/>
+                <w:szCs w:val="24"/>
+              </w:rPr>
+            </w:pPr>
+            <w:r>
+              <w:rPr>
+                <w:rFonts w:ascii="Aptos" w:hAnsi="Aptos"/>
+                <w:b/>
+                <w:bCs/>
+                <w:sz w:val="24"/>
+                <w:szCs w:val="24"/>
               </w:rPr>
               <w:t>Mô tả (Description)</w:t>
             </w:r>
@@ -1271,8 +1125,18 @@
           <w:p>
             <w:pPr>
               <w:spacing w:line="240" w:lineRule="auto"/>
-            </w:pPr>
-            <w:r>
+              <w:rPr>
+                <w:rFonts w:ascii="Aptos" w:hAnsi="Aptos"/>
+                <w:sz w:val="24"/>
+                <w:szCs w:val="24"/>
+              </w:rPr>
+            </w:pPr>
+            <w:r>
+              <w:rPr>
+                <w:rFonts w:ascii="Aptos" w:hAnsi="Aptos"/>
+                <w:sz w:val="24"/>
+                <w:szCs w:val="24"/>
+              </w:rPr>
               <w:t>None</w:t>
             </w:r>
           </w:p>
@@ -1291,12 +1155,25 @@
           <w:p>
             <w:pPr>
               <w:spacing w:line="240" w:lineRule="auto"/>
+              <w:rPr>
+                <w:rFonts w:ascii="Aptos" w:hAnsi="Aptos"/>
+                <w:sz w:val="24"/>
+                <w:szCs w:val="24"/>
+              </w:rPr>
             </w:pPr>
           </w:p>
         </w:tc>
       </w:tr>
     </w:tbl>
-    <w:p/>
+    <w:p>
+      <w:pPr>
+        <w:rPr>
+          <w:rFonts w:ascii="Aptos" w:hAnsi="Aptos"/>
+          <w:sz w:val="24"/>
+          <w:szCs w:val="24"/>
+        </w:rPr>
+      </w:pPr>
+    </w:p>
     <w:sectPr>
       <w:pgSz w:w="11906" w:h="16838"/>
       <w:pgMar w:top="1440" w:right="1440" w:bottom="1440" w:left="1440" w:header="708" w:footer="708" w:gutter="0"/>
@@ -1689,7 +1566,7 @@
         <w:kern w:val="2"/>
         <w:sz w:val="22"/>
         <w:szCs w:val="22"/>
-        <w:lang w:eastAsia="en-US" w:bidi="ar-SA"/>
+        <w:lang w:val="en-US" w:eastAsia="en-US" w:bidi="ar-SA"/>
         <w14:ligatures w14:val="standardContextual"/>
       </w:rPr>
     </w:rPrDefault>

--- a/Documents/Usecase Scenarious/XemSanPhamTheoPhanLoai-21130122-NguyenPhuongNha.docx
+++ b/Documents/Usecase Scenarious/XemSanPhamTheoPhanLoai-21130122-NguyenPhuongNha.docx
@@ -80,6 +80,14 @@
                 <w:szCs w:val="24"/>
               </w:rPr>
               <w:t>Xem sản phẩm theo phân loại</w:t>
+            </w:r>
+            <w:r>
+              <w:rPr>
+                <w:rFonts w:ascii="Aptos" w:hAnsi="Aptos"/>
+                <w:sz w:val="24"/>
+                <w:szCs w:val="24"/>
+              </w:rPr>
+              <w:t xml:space="preserve"> – UCN-04</w:t>
             </w:r>
           </w:p>
         </w:tc>
